--- a/src/assets/images/wetransfer_about-web/About Web/About Web.docx
+++ b/src/assets/images/wetransfer_about-web/About Web/About Web.docx
@@ -493,7 +493,37 @@
           <w:sz w:val="28"/>
           <w:szCs w:val="28"/>
         </w:rPr>
-        <w:t xml:space="preserve">                  </w:t>
+        <w:t xml:space="preserve">                 </w:t>
+      </w:r>
+      <w:r>
+        <w:rPr>
+          <w:sz w:val="28"/>
+          <w:szCs w:val="28"/>
+        </w:rPr>
+        <w:t>(</w:t>
+      </w:r>
+      <w:proofErr w:type="gramStart"/>
+      <w:r>
+        <w:rPr>
+          <w:sz w:val="28"/>
+          <w:szCs w:val="28"/>
+        </w:rPr>
+        <w:t>done</w:t>
+      </w:r>
+      <w:proofErr w:type="gramEnd"/>
+      <w:r>
+        <w:rPr>
+          <w:sz w:val="28"/>
+          <w:szCs w:val="28"/>
+        </w:rPr>
+        <w:t>)</w:t>
+      </w:r>
+      <w:r>
+        <w:rPr>
+          <w:sz w:val="28"/>
+          <w:szCs w:val="28"/>
+        </w:rPr>
+        <w:t xml:space="preserve"> </w:t>
       </w:r>
       <w:r>
         <w:rPr>
@@ -750,7 +780,29 @@
           <w:sz w:val="60"/>
           <w:szCs w:val="60"/>
         </w:rPr>
-        <w:t xml:space="preserve">             Price examples</w:t>
+        <w:t xml:space="preserve">             </w:t>
+      </w:r>
+      <w:r>
+        <w:rPr>
+          <w:b w:val="0"/>
+          <w:bCs w:val="0"/>
+          <w:caps/>
+          <w:color w:val="0A0A0A"/>
+          <w:sz w:val="60"/>
+          <w:szCs w:val="60"/>
+        </w:rPr>
+        <w:t>(done card ar dedign korte hobe)</w:t>
+      </w:r>
+      <w:r>
+        <w:rPr>
+          <w:b w:val="0"/>
+          <w:bCs w:val="0"/>
+          <w:caps/>
+          <w:color w:val="0A0A0A"/>
+          <w:sz w:val="60"/>
+          <w:szCs w:val="60"/>
+        </w:rPr>
+        <w:t>Price examples</w:t>
       </w:r>
     </w:p>
     <w:p>
@@ -932,6 +984,49 @@
     <w:p>
       <w:pPr>
         <w:rPr>
+          <w:rFonts w:ascii="Arial" w:hAnsi="Arial" w:cs="Arial"/>
+          <w:b/>
+          <w:color w:val="000000"/>
+          <w:sz w:val="20"/>
+          <w:szCs w:val="20"/>
+        </w:rPr>
+      </w:pPr>
+      <w:r>
+        <w:rPr>
+          <w:rFonts w:ascii="Arial" w:hAnsi="Arial" w:cs="Arial"/>
+          <w:b/>
+          <w:color w:val="000000"/>
+          <w:sz w:val="20"/>
+          <w:szCs w:val="20"/>
+        </w:rPr>
+        <w:t>{</w:t>
+      </w:r>
+      <w:proofErr w:type="gramStart"/>
+      <w:r>
+        <w:rPr>
+          <w:rFonts w:ascii="Arial" w:hAnsi="Arial" w:cs="Arial"/>
+          <w:b/>
+          <w:color w:val="000000"/>
+          <w:sz w:val="20"/>
+          <w:szCs w:val="20"/>
+        </w:rPr>
+        <w:t>done</w:t>
+      </w:r>
+      <w:proofErr w:type="gramEnd"/>
+      <w:r>
+        <w:rPr>
+          <w:rFonts w:ascii="Arial" w:hAnsi="Arial" w:cs="Arial"/>
+          <w:b/>
+          <w:color w:val="000000"/>
+          <w:sz w:val="20"/>
+          <w:szCs w:val="20"/>
+        </w:rPr>
+        <w:t>}</w:t>
+      </w:r>
+    </w:p>
+    <w:p>
+      <w:pPr>
+        <w:rPr>
           <w:b/>
           <w:sz w:val="20"/>
           <w:szCs w:val="20"/>
@@ -978,12 +1073,28 @@
     <w:p/>
     <w:p/>
     <w:p/>
+    <w:p/>
+    <w:p/>
+    <w:p/>
+    <w:p/>
+    <w:p>
+      <w:r>
+        <w:t>{</w:t>
+      </w:r>
+      <w:proofErr w:type="gramStart"/>
+      <w:r>
+        <w:t>done</w:t>
+      </w:r>
+      <w:proofErr w:type="gramEnd"/>
+      <w:r>
+        <w:t>}</w:t>
+      </w:r>
+    </w:p>
     <w:p>
       <w:r>
         <w:rPr>
           <w:noProof/>
         </w:rPr>
-        <w:lastRenderedPageBreak/>
         <w:drawing>
           <wp:inline distT="0" distB="0" distL="0" distR="0" wp14:anchorId="35C194C4" wp14:editId="45568C1F">
             <wp:extent cx="5943600" cy="2541270"/>
@@ -1142,7 +1253,6 @@
           <w:szCs w:val="20"/>
           <w:shd w:val="clear" w:color="auto" w:fill="FFFFFF"/>
         </w:rPr>
-        <w:lastRenderedPageBreak/>
         <w:t>WE OFFER PROFESSIONAL PHOTO EDITING AND RETOUCHING SERVICES IN A QUICK TIME</w:t>
       </w:r>
     </w:p>
@@ -1171,12 +1281,14 @@
     </w:p>
     <w:p/>
     <w:p>
+      <w:bookmarkStart w:id="0" w:name="_GoBack"/>
       <w:r>
         <w:t>The complexity of the object to be isolated and any further processing affects the cost per image. Bright Studio Ltd categorizes photographs into one of a few groups in order to determine the final cost of a service. Depending on the service you require, the complexity of the photographs, and the number you have, the cost of the services we provide vary from job to project. To give you an idea, our Photoshop clipping path prices start at €0.50 per image, and we provide substantial discounts for large orders. Upon examining your projects, we prefer to present you with reasonable costs if you require any more services or more. Bulk Images?</w:t>
       </w:r>
       <w:r>
         <w:br/>
       </w:r>
+      <w:bookmarkEnd w:id="0"/>
       <w:r>
         <w:br/>
       </w:r>
@@ -1263,6 +1375,7 @@
           <w:bCs/>
           <w:caps/>
         </w:rPr>
+        <w:lastRenderedPageBreak/>
         <w:t>WE ARE KNOWN FOR THE BEST IMAGE EDITING AND BACKGROUND REMOVAL SERVICE PROVIDER WITH</w:t>
       </w:r>
     </w:p>
@@ -1306,7 +1419,6 @@
           <w:color w:val="333333"/>
           <w:shd w:val="clear" w:color="auto" w:fill="FFFFFF"/>
         </w:rPr>
-        <w:lastRenderedPageBreak/>
         <w:t>We appreciate your desire to collaborate with Bright Studio Ltd. Please answer the questions below so that we can evaluate your project and requirements more thoroughly. Even though we're sticklers for specifics, we understand that you might not have all the information, and that's totally fine. Just fill out what you can, and we can talk about the rest later.</w:t>
       </w:r>
     </w:p>
@@ -1420,8 +1532,6 @@
           <w:szCs w:val="20"/>
         </w:rPr>
       </w:pPr>
-      <w:bookmarkStart w:id="0" w:name="_GoBack"/>
-      <w:bookmarkEnd w:id="0"/>
     </w:p>
     <w:p>
       <w:pPr>
